--- a/DocKutter/DocKutterTests/Resources/Word/demo.docx
+++ b/DocKutter/DocKutterTests/Resources/Word/demo.docx
@@ -9050,7 +9050,7 @@
 </file>
 
 <file path=customXml/itemProps2.xml><?xml version="1.0" encoding="utf-8"?>
-<ds:datastoreItem xmlns:ds="http://schemas.openxmlformats.org/officeDocument/2006/customXml" ds:itemID="{0235FC01-DB6E-4ACF-AC4C-9AA8A050D94F}">
+<ds:datastoreItem xmlns:ds="http://schemas.openxmlformats.org/officeDocument/2006/customXml" ds:itemID="{39B55A71-961D-41AA-940D-7040A327C76A}">
   <ds:schemaRefs>
     <ds:schemaRef ds:uri="http://schemas.openxmlformats.org/officeDocument/2006/bibliography"/>
   </ds:schemaRefs>

--- a/DocKutter/DocKutterTests/Resources/Word/demo.docx
+++ b/DocKutter/DocKutterTests/Resources/Word/demo.docx
@@ -9050,7 +9050,7 @@
 </file>
 
 <file path=customXml/itemProps2.xml><?xml version="1.0" encoding="utf-8"?>
-<ds:datastoreItem xmlns:ds="http://schemas.openxmlformats.org/officeDocument/2006/customXml" ds:itemID="{39B55A71-961D-41AA-940D-7040A327C76A}">
+<ds:datastoreItem xmlns:ds="http://schemas.openxmlformats.org/officeDocument/2006/customXml" ds:itemID="{D8B70DF8-55D8-4B16-B143-DC7BB5184329}">
   <ds:schemaRefs>
     <ds:schemaRef ds:uri="http://schemas.openxmlformats.org/officeDocument/2006/bibliography"/>
   </ds:schemaRefs>

--- a/DocKutter/DocKutterTests/Resources/Word/demo.docx
+++ b/DocKutter/DocKutterTests/Resources/Word/demo.docx
@@ -9050,7 +9050,7 @@
 </file>
 
 <file path=customXml/itemProps2.xml><?xml version="1.0" encoding="utf-8"?>
-<ds:datastoreItem xmlns:ds="http://schemas.openxmlformats.org/officeDocument/2006/customXml" ds:itemID="{D8B70DF8-55D8-4B16-B143-DC7BB5184329}">
+<ds:datastoreItem xmlns:ds="http://schemas.openxmlformats.org/officeDocument/2006/customXml" ds:itemID="{64B5824B-F1FD-490C-B034-3EBD7DB036FE}">
   <ds:schemaRefs>
     <ds:schemaRef ds:uri="http://schemas.openxmlformats.org/officeDocument/2006/bibliography"/>
   </ds:schemaRefs>
